--- a/Entregaveis/1.RepositorioSemantico/Terminologias/OBM/BaseOBM/PropostaPoliticaEditiorialOBM.docx
+++ b/Entregaveis/1.RepositorioSemantico/Terminologias/OBM/BaseOBM/PropostaPoliticaEditiorialOBM.docx
@@ -10274,7 +10274,7 @@
           <w14:ligatures w14:val="standardContextual"/>
         </w:rPr>
         <w:drawing>
-          <wp:inline distT="0" distB="0" distL="0" distR="0" wp14:anchorId="2C934703" wp14:editId="79CCF323">
+          <wp:inline distT="0" distB="0" distL="0" distR="0" wp14:anchorId="2C934703" wp14:editId="3147FD0E">
             <wp:extent cx="5727700" cy="3065780"/>
             <wp:effectExtent l="0" t="0" r="0" b="0"/>
             <wp:docPr id="349490736" name="Picture 1" descr="A screenshot of a computer&#10;&#10;Description automatically generated"/>
@@ -10549,14 +10549,7 @@
           <w:color w:val="000000" w:themeColor="text1"/>
           <w:lang w:val="pt-BR"/>
         </w:rPr>
-        <w:t>comprimido</w:t>
-      </w:r>
-      <w:r>
-        <w:rPr>
-          <w:color w:val="000000" w:themeColor="text1"/>
-          <w:lang w:val="pt-BR"/>
-        </w:rPr>
-        <w:t xml:space="preserve">  X</w:t>
+        <w:t>comprimido  X</w:t>
       </w:r>
       <w:proofErr w:type="gramEnd"/>
       <w:r>
@@ -10640,7 +10633,21 @@
           <w:color w:val="000000" w:themeColor="text1"/>
           <w:lang w:val="pt-BR"/>
         </w:rPr>
-        <w:t xml:space="preserve">Ao exibir mostrar a </w:t>
+        <w:t xml:space="preserve">Ao exibir </w:t>
+      </w:r>
+      <w:r>
+        <w:rPr>
+          <w:color w:val="000000" w:themeColor="text1"/>
+          <w:lang w:val="pt-BR"/>
+        </w:rPr>
+        <w:t xml:space="preserve">nome do AMPP </w:t>
+      </w:r>
+      <w:r>
+        <w:rPr>
+          <w:color w:val="000000" w:themeColor="text1"/>
+          <w:lang w:val="pt-BR"/>
+        </w:rPr>
+        <w:t xml:space="preserve">mostrar a </w:t>
       </w:r>
       <w:proofErr w:type="gramStart"/>
       <w:r>
@@ -10648,7 +10655,14 @@
           <w:color w:val="000000" w:themeColor="text1"/>
           <w:lang w:val="pt-BR"/>
         </w:rPr>
-        <w:t>indústria  na</w:t>
+        <w:t xml:space="preserve">indústria </w:t>
+      </w:r>
+      <w:r>
+        <w:rPr>
+          <w:color w:val="000000" w:themeColor="text1"/>
+          <w:lang w:val="pt-BR"/>
+        </w:rPr>
+        <w:t xml:space="preserve"> entre</w:t>
       </w:r>
       <w:proofErr w:type="gramEnd"/>
       <w:r>
@@ -10656,38 +10670,202 @@
           <w:color w:val="000000" w:themeColor="text1"/>
           <w:lang w:val="pt-BR"/>
         </w:rPr>
-        <w:t xml:space="preserve"> coluna ao lado do nome  como na tela do AMP</w:t>
-      </w:r>
-    </w:p>
-    <w:p>
-      <w:pPr>
-        <w:rPr>
-          <w:color w:val="000000" w:themeColor="text1"/>
-          <w:lang w:val="pt-BR"/>
-        </w:rPr>
-      </w:pPr>
-    </w:p>
-    <w:p>
-      <w:pPr>
-        <w:rPr>
-          <w:color w:val="000000" w:themeColor="text1"/>
-          <w:lang w:val="pt-BR"/>
-        </w:rPr>
-      </w:pPr>
-    </w:p>
-    <w:p>
-      <w:pPr>
-        <w:rPr>
-          <w:color w:val="000000" w:themeColor="text1"/>
-          <w:lang w:val="pt-BR"/>
-        </w:rPr>
-      </w:pPr>
+        <w:t xml:space="preserve"> parênteses no nome e </w:t>
+      </w:r>
+      <w:r>
+        <w:rPr>
+          <w:color w:val="000000" w:themeColor="text1"/>
+          <w:lang w:val="pt-BR"/>
+        </w:rPr>
+        <w:t xml:space="preserve"> na coluna ao lado do nome  como na tela do AMP</w:t>
+      </w:r>
+    </w:p>
+    <w:p>
+      <w:pPr>
+        <w:rPr>
+          <w:color w:val="000000" w:themeColor="text1"/>
+          <w:lang w:val="pt-BR"/>
+        </w:rPr>
+      </w:pPr>
+      <w:r>
+        <w:rPr>
+          <w:color w:val="000000" w:themeColor="text1"/>
+          <w:lang w:val="pt-BR"/>
+        </w:rPr>
+        <w:t xml:space="preserve">&lt;produto concentração, unidade de medida, </w:t>
+      </w:r>
+      <w:proofErr w:type="gramStart"/>
+      <w:r>
+        <w:rPr>
+          <w:color w:val="000000" w:themeColor="text1"/>
+          <w:lang w:val="pt-BR"/>
+        </w:rPr>
+        <w:t>forma  +</w:t>
+      </w:r>
+      <w:proofErr w:type="gramEnd"/>
+      <w:r>
+        <w:rPr>
+          <w:color w:val="000000" w:themeColor="text1"/>
+          <w:lang w:val="pt-BR"/>
+        </w:rPr>
+        <w:t xml:space="preserve"> apresentação (</w:t>
+      </w:r>
       <w:proofErr w:type="spellStart"/>
       <w:r>
         <w:rPr>
           <w:color w:val="000000" w:themeColor="text1"/>
           <w:lang w:val="pt-BR"/>
         </w:rPr>
+        <w:t>ex</w:t>
+      </w:r>
+      <w:proofErr w:type="spellEnd"/>
+      <w:r>
+        <w:rPr>
+          <w:color w:val="000000" w:themeColor="text1"/>
+          <w:lang w:val="pt-BR"/>
+        </w:rPr>
+        <w:t xml:space="preserve"> 1000 </w:t>
+      </w:r>
+      <w:proofErr w:type="spellStart"/>
+      <w:r>
+        <w:rPr>
+          <w:color w:val="000000" w:themeColor="text1"/>
+          <w:lang w:val="pt-BR"/>
+        </w:rPr>
+        <w:t>comprinidos</w:t>
+      </w:r>
+      <w:proofErr w:type="spellEnd"/>
+      <w:r>
+        <w:rPr>
+          <w:color w:val="000000" w:themeColor="text1"/>
+          <w:lang w:val="pt-BR"/>
+        </w:rPr>
+        <w:t>) + ( &lt; (nome do fabricante)&gt;</w:t>
+      </w:r>
+    </w:p>
+    <w:p>
+      <w:pPr>
+        <w:rPr>
+          <w:color w:val="000000" w:themeColor="text1"/>
+          <w:lang w:val="pt-BR"/>
+        </w:rPr>
+      </w:pPr>
+    </w:p>
+    <w:p>
+      <w:pPr>
+        <w:rPr>
+          <w:color w:val="000000" w:themeColor="text1"/>
+          <w:lang w:val="pt-BR"/>
+        </w:rPr>
+      </w:pPr>
+      <w:r>
+        <w:rPr>
+          <w:color w:val="000000" w:themeColor="text1"/>
+          <w:lang w:val="pt-BR"/>
+        </w:rPr>
+        <w:lastRenderedPageBreak/>
+        <w:t xml:space="preserve">Corrigir nome do AMP </w:t>
+      </w:r>
+      <w:r>
+        <w:rPr>
+          <w:color w:val="000000" w:themeColor="text1"/>
+          <w:lang w:val="pt-BR"/>
+        </w:rPr>
+        <w:t xml:space="preserve">&lt;produto concentração, unidade de medida, forma </w:t>
+      </w:r>
+      <w:r>
+        <w:rPr>
+          <w:color w:val="000000" w:themeColor="text1"/>
+          <w:lang w:val="pt-BR"/>
+        </w:rPr>
+        <w:t xml:space="preserve">&gt; + </w:t>
+      </w:r>
+      <w:r>
+        <w:rPr>
+          <w:color w:val="000000" w:themeColor="text1"/>
+          <w:lang w:val="pt-BR"/>
+        </w:rPr>
+        <w:t>&lt; (nome do fabricante)&gt;</w:t>
+      </w:r>
+    </w:p>
+    <w:p>
+      <w:pPr>
+        <w:rPr>
+          <w:color w:val="000000" w:themeColor="text1"/>
+          <w:lang w:val="pt-BR"/>
+        </w:rPr>
+      </w:pPr>
+    </w:p>
+    <w:p>
+      <w:pPr>
+        <w:rPr>
+          <w:color w:val="000000" w:themeColor="text1"/>
+          <w:lang w:val="pt-BR"/>
+        </w:rPr>
+      </w:pPr>
+    </w:p>
+    <w:p>
+      <w:pPr>
+        <w:rPr>
+          <w:color w:val="000000" w:themeColor="text1"/>
+          <w:lang w:val="pt-BR"/>
+        </w:rPr>
+      </w:pPr>
+    </w:p>
+    <w:p/>
+    <w:p/>
+    <w:p>
+      <w:pPr>
+        <w:pStyle w:val="TableContents"/>
+      </w:pPr>
+      <w:r>
+        <w:t xml:space="preserve">COMBO PACK?    -  </w:t>
+      </w:r>
+      <w:r>
+        <w:t>Este atributo possui duas funções:</w:t>
+      </w:r>
+    </w:p>
+    <w:p>
+      <w:pPr>
+        <w:pStyle w:val="TableContents"/>
+      </w:pPr>
+      <w:r>
+        <w:t xml:space="preserve">(1) Indicar que </w:t>
+      </w:r>
+      <w:proofErr w:type="gramStart"/>
+      <w:r>
+        <w:t>trata-se</w:t>
+      </w:r>
+      <w:proofErr w:type="gramEnd"/>
+      <w:r>
+        <w:t xml:space="preserve"> de um produto na apresentação pack, onde os medicamentos não são combinados em uma mesma unidade farmacotécnica, porém, disponíveis na mesma embalagem. </w:t>
+      </w:r>
+    </w:p>
+    <w:p>
+      <w:r>
+        <w:t xml:space="preserve">(2) Indicar que o produto está disponível para prescrição apenas em combinação com outro produto. – </w:t>
+      </w:r>
+      <w:r>
+        <w:rPr>
+          <w:highlight w:val="yellow"/>
+        </w:rPr>
+        <w:t>puxar do VMPP</w:t>
+      </w:r>
+    </w:p>
+    <w:p/>
+    <w:p>
+      <w:pPr>
+        <w:rPr>
+          <w:color w:val="000000" w:themeColor="text1"/>
+          <w:lang w:val="pt-BR"/>
+        </w:rPr>
+      </w:pPr>
+      <w:proofErr w:type="spellStart"/>
+      <w:r>
+        <w:rPr>
+          <w:color w:val="000000" w:themeColor="text1"/>
+          <w:lang w:val="pt-BR"/>
+        </w:rPr>
         <w:t>Subembalagens</w:t>
       </w:r>
       <w:proofErr w:type="spellEnd"/>
@@ -10712,20 +10890,19 @@
           <w:color w:val="000000" w:themeColor="text1"/>
           <w:lang w:val="pt-BR"/>
         </w:rPr>
-        <w:t xml:space="preserve"> tem hoje na tela de inclusão – incluir) </w:t>
-      </w:r>
-    </w:p>
-    <w:p>
-      <w:pPr>
-        <w:rPr>
-          <w:color w:val="000000" w:themeColor="text1"/>
-          <w:lang w:val="pt-BR"/>
-        </w:rPr>
-      </w:pPr>
-    </w:p>
-    <w:p>
-      <w:r>
-        <w:lastRenderedPageBreak/>
+        <w:t xml:space="preserve"> tem hoje na tela de inclusão – incluir)  - usuário vai  só colocar texto nas embalagens PACK</w:t>
+      </w:r>
+    </w:p>
+    <w:p>
+      <w:pPr>
+        <w:rPr>
+          <w:color w:val="000000" w:themeColor="text1"/>
+          <w:lang w:val="pt-BR"/>
+        </w:rPr>
+      </w:pPr>
+    </w:p>
+    <w:p>
+      <w:r>
         <w:t xml:space="preserve">Texto livre com a descrição das subembalagens, ou seja, embalagens secundárias contendo mais de uma embalagem primária com os mesmos medicamentos.   – </w:t>
       </w:r>
       <w:r>
@@ -10743,46 +10920,137 @@
     <w:p/>
     <w:p>
       <w:pPr>
-        <w:pStyle w:val="TableContents"/>
-      </w:pPr>
-      <w:r>
-        <w:t xml:space="preserve">COMBO PACK?    -  </w:t>
-      </w:r>
-      <w:r>
-        <w:t>Este atributo possui duas funções:</w:t>
-      </w:r>
-    </w:p>
-    <w:p>
-      <w:pPr>
-        <w:pStyle w:val="TableContents"/>
-      </w:pPr>
-      <w:r>
-        <w:t xml:space="preserve">(1) Indicar que </w:t>
+        <w:rPr>
+          <w:lang w:val="pt-BR"/>
+        </w:rPr>
+      </w:pPr>
+      <w:r>
+        <w:rPr>
+          <w:highlight w:val="yellow"/>
+        </w:rPr>
+        <w:t xml:space="preserve">Identificador do código de descontinuidade do AMPP.  ( </w:t>
+      </w:r>
+      <w:r>
+        <w:rPr>
+          <w:highlight w:val="yellow"/>
+          <w:lang w:val="pt-BR"/>
+        </w:rPr>
+        <w:t>dever</w:t>
+      </w:r>
+      <w:r>
+        <w:rPr>
+          <w:highlight w:val="yellow"/>
+          <w:lang w:val="pt-BR"/>
+        </w:rPr>
+        <w:t xml:space="preserve">ia </w:t>
+      </w:r>
+      <w:r>
+        <w:rPr>
+          <w:highlight w:val="yellow"/>
+        </w:rPr>
+        <w:t>da ANVISA )</w:t>
+      </w:r>
+      <w:r>
+        <w:rPr>
+          <w:lang w:val="pt-BR"/>
+        </w:rPr>
+        <w:t xml:space="preserve"> </w:t>
+      </w:r>
+      <w:r>
+        <w:rPr>
+          <w:lang w:val="pt-BR"/>
+        </w:rPr>
+        <w:t xml:space="preserve"> - deveria aparecer na tela mas só quem tiver acesso poderia alterar</w:t>
+      </w:r>
+      <w:r>
+        <w:rPr>
+          <w:lang w:val="pt-BR"/>
+        </w:rPr>
+        <w:t xml:space="preserve">.  E data que foi </w:t>
+      </w:r>
+      <w:proofErr w:type="spellStart"/>
+      <w:r>
+        <w:rPr>
+          <w:lang w:val="pt-BR"/>
+        </w:rPr>
+        <w:t>descontinuidado</w:t>
+      </w:r>
+      <w:proofErr w:type="spellEnd"/>
+    </w:p>
+    <w:p/>
+    <w:p>
+      <w:pPr>
+        <w:rPr>
+          <w:lang w:val="pt-BR"/>
+        </w:rPr>
+      </w:pPr>
+      <w:r>
+        <w:rPr>
+          <w:lang w:val="pt-BR"/>
+        </w:rPr>
+        <w:t xml:space="preserve">Selecionar </w:t>
       </w:r>
       <w:proofErr w:type="gramStart"/>
       <w:r>
-        <w:t>trata-se</w:t>
+        <w:rPr>
+          <w:lang w:val="pt-BR"/>
+        </w:rPr>
+        <w:t>Tarja  -</w:t>
       </w:r>
       <w:proofErr w:type="gramEnd"/>
       <w:r>
-        <w:t xml:space="preserve"> de um produto na apresentação pack, onde os medicamentos não são combinados em uma mesma unidade farmacotécnica, porém, disponíveis na mesma embalagem. </w:t>
-      </w:r>
-    </w:p>
-    <w:p>
-      <w:r>
-        <w:t xml:space="preserve">(2) Indicar que o produto está disponível para prescrição apenas em combinação com outro produto. – </w:t>
-      </w:r>
-      <w:r>
+        <w:rPr>
+          <w:lang w:val="pt-BR"/>
+        </w:rPr>
+        <w:t xml:space="preserve"> buscar em </w:t>
+      </w:r>
+      <w:proofErr w:type="spellStart"/>
+      <w:r>
+        <w:rPr>
+          <w:lang w:val="pt-BR"/>
+        </w:rPr>
+        <w:t>Td_Legal_Category</w:t>
+      </w:r>
+      <w:proofErr w:type="spellEnd"/>
+      <w:r>
+        <w:rPr>
+          <w:lang w:val="pt-BR"/>
+        </w:rPr>
+        <w:t xml:space="preserve">   ( OK na tela)</w:t>
+      </w:r>
+    </w:p>
+    <w:p>
+      <w:pPr>
+        <w:rPr>
+          <w:lang w:val="pt-BR"/>
+        </w:rPr>
+      </w:pPr>
+    </w:p>
+    <w:p>
+      <w:pPr>
+        <w:rPr>
+          <w:lang w:val="pt-BR"/>
+        </w:rPr>
+      </w:pPr>
+      <w:r>
+        <w:rPr>
+          <w:lang w:val="pt-BR"/>
+        </w:rPr>
+        <w:t>Data que o produto foi descontinuado – informação pela API da ANVISA?</w:t>
+      </w:r>
+    </w:p>
+    <w:p>
+      <w:pPr>
+        <w:rPr>
+          <w:color w:val="000000" w:themeColor="text1"/>
+          <w:lang w:val="pt-BR"/>
+        </w:rPr>
+      </w:pPr>
+    </w:p>
+    <w:p>
+      <w:pPr>
         <w:rPr>
           <w:highlight w:val="yellow"/>
-        </w:rPr>
-        <w:t>puxar do VMPP</w:t>
-      </w:r>
-    </w:p>
-    <w:p/>
-    <w:p>
-      <w:pPr>
-        <w:rPr>
           <w:lang w:val="pt-BR"/>
         </w:rPr>
       </w:pPr>
@@ -10790,152 +11058,128 @@
         <w:rPr>
           <w:highlight w:val="yellow"/>
         </w:rPr>
-        <w:t>Identificador do código de descontinuidade do AMPP.  ( tem que vir da ANVISA )</w:t>
-      </w:r>
-      <w:r>
-        <w:rPr>
+        <w:t>Número único do registro sanitário do AMPP</w:t>
+      </w:r>
+      <w:r>
+        <w:rPr>
+          <w:highlight w:val="yellow"/>
+          <w:lang w:val="pt-BR"/>
+        </w:rPr>
+        <w:t xml:space="preserve">  - informado pelo usuário – origem CMED – inserir  - hoje não está na tela de inclusão do AMPP</w:t>
+      </w:r>
+      <w:r>
+        <w:rPr>
+          <w:highlight w:val="yellow"/>
           <w:lang w:val="pt-BR"/>
         </w:rPr>
         <w:t xml:space="preserve"> </w:t>
       </w:r>
-      <w:r>
-        <w:rPr>
-          <w:lang w:val="pt-BR"/>
-        </w:rPr>
-        <w:t xml:space="preserve"> - deveria aparecer na tela mas só quem tiver acesso poderia alterar</w:t>
-      </w:r>
-    </w:p>
-    <w:p/>
-    <w:p>
-      <w:pPr>
-        <w:rPr>
-          <w:lang w:val="pt-BR"/>
-        </w:rPr>
-      </w:pPr>
-      <w:r>
-        <w:rPr>
-          <w:lang w:val="pt-BR"/>
-        </w:rPr>
-        <w:t xml:space="preserve">Selecionar </w:t>
+    </w:p>
+    <w:p>
+      <w:pPr>
+        <w:rPr>
+          <w:highlight w:val="yellow"/>
+          <w:lang w:val="pt-BR"/>
+        </w:rPr>
+      </w:pPr>
+    </w:p>
+    <w:p>
+      <w:pPr>
+        <w:rPr>
+          <w:lang w:val="pt-BR"/>
+        </w:rPr>
+      </w:pPr>
+      <w:r>
+        <w:rPr>
+          <w:highlight w:val="yellow"/>
+        </w:rPr>
+        <w:t>Data em que o registro sanitário do AMPP foi publicado no Diário Oficial da União (DOU).</w:t>
+      </w:r>
+      <w:r>
+        <w:rPr>
+          <w:highlight w:val="yellow"/>
+          <w:lang w:val="pt-BR"/>
+        </w:rPr>
+        <w:t xml:space="preserve"> – API da ANVISA?</w:t>
+      </w:r>
+      <w:r>
+        <w:rPr>
+          <w:highlight w:val="yellow"/>
+          <w:lang w:val="pt-BR"/>
+        </w:rPr>
+        <w:t xml:space="preserve">    Inclusão via SQL da base enviada pela ANVISA</w:t>
+      </w:r>
+      <w:r>
+        <w:rPr>
+          <w:lang w:val="pt-BR"/>
+        </w:rPr>
+        <w:t>.</w:t>
+      </w:r>
+    </w:p>
+    <w:p>
+      <w:pPr>
+        <w:rPr>
+          <w:lang w:val="pt-BR"/>
+        </w:rPr>
+      </w:pPr>
+    </w:p>
+    <w:p>
+      <w:pPr>
+        <w:rPr>
+          <w:lang w:val="pt-BR"/>
+        </w:rPr>
+      </w:pPr>
+      <w:r>
+        <w:t>Indicador se o AMPP é de uso exclusivo hospitalar.</w:t>
+      </w:r>
+      <w:r>
+        <w:rPr>
+          <w:lang w:val="pt-BR"/>
+        </w:rPr>
+        <w:t xml:space="preserve">  </w:t>
+      </w:r>
+      <w:r>
+        <w:rPr>
+          <w:lang w:val="pt-BR"/>
+        </w:rPr>
+        <w:t xml:space="preserve">– </w:t>
       </w:r>
       <w:proofErr w:type="gramStart"/>
       <w:r>
         <w:rPr>
           <w:lang w:val="pt-BR"/>
         </w:rPr>
-        <w:t>Tarja  -</w:t>
+        <w:t>informado</w:t>
       </w:r>
       <w:proofErr w:type="gramEnd"/>
       <w:r>
         <w:rPr>
           <w:lang w:val="pt-BR"/>
         </w:rPr>
-        <w:t xml:space="preserve"> buscar em </w:t>
-      </w:r>
-      <w:proofErr w:type="spellStart"/>
-      <w:r>
-        <w:rPr>
-          <w:lang w:val="pt-BR"/>
-        </w:rPr>
-        <w:t>Td</w:t>
-      </w:r>
-      <w:r>
-        <w:rPr>
-          <w:lang w:val="pt-BR"/>
-        </w:rPr>
-        <w:t>_</w:t>
-      </w:r>
-      <w:r>
-        <w:rPr>
-          <w:lang w:val="pt-BR"/>
-        </w:rPr>
-        <w:t>Legal</w:t>
-      </w:r>
-      <w:r>
-        <w:rPr>
-          <w:lang w:val="pt-BR"/>
-        </w:rPr>
-        <w:t>_</w:t>
-      </w:r>
-      <w:r>
-        <w:rPr>
-          <w:lang w:val="pt-BR"/>
-        </w:rPr>
-        <w:t>Category</w:t>
-      </w:r>
-      <w:proofErr w:type="spellEnd"/>
-      <w:r>
-        <w:rPr>
-          <w:lang w:val="pt-BR"/>
-        </w:rPr>
-        <w:t xml:space="preserve">   ( OK na tela)</w:t>
-      </w:r>
-    </w:p>
-    <w:p>
-      <w:pPr>
-        <w:rPr>
-          <w:lang w:val="pt-BR"/>
-        </w:rPr>
-      </w:pPr>
-    </w:p>
-    <w:p>
-      <w:pPr>
-        <w:rPr>
-          <w:lang w:val="pt-BR"/>
-        </w:rPr>
-      </w:pPr>
-      <w:r>
-        <w:rPr>
-          <w:lang w:val="pt-BR"/>
-        </w:rPr>
-        <w:t>Data que o produto foi descontinuado – informação pela API da ANVISA?</w:t>
-      </w:r>
-    </w:p>
-    <w:p>
-      <w:pPr>
-        <w:rPr>
-          <w:color w:val="000000" w:themeColor="text1"/>
-          <w:lang w:val="pt-BR"/>
-        </w:rPr>
-      </w:pPr>
-    </w:p>
-    <w:p>
-      <w:pPr>
-        <w:rPr>
-          <w:lang w:val="pt-BR"/>
-        </w:rPr>
-      </w:pPr>
-      <w:r>
-        <w:t>Número único do registro sanitário do AMPP</w:t>
-      </w:r>
-      <w:r>
-        <w:rPr>
-          <w:lang w:val="pt-BR"/>
-        </w:rPr>
-        <w:t xml:space="preserve">  </w:t>
-      </w:r>
-      <w:r>
-        <w:rPr>
-          <w:lang w:val="pt-BR"/>
-        </w:rPr>
-        <w:t>- informado pelo usuário – origem CMED – inserir  - hoje não está na tela de inclusão do AMPP</w:t>
-      </w:r>
-    </w:p>
-    <w:p>
-      <w:pPr>
-        <w:rPr>
-          <w:lang w:val="pt-BR"/>
-        </w:rPr>
-      </w:pPr>
-    </w:p>
-    <w:p>
-      <w:pPr>
-        <w:rPr>
-          <w:lang w:val="pt-BR"/>
-        </w:rPr>
-      </w:pPr>
-      <w:r>
-        <w:t>Data em que o registro sanitário do AMPP foi publicado no Diário Oficial da União (DOU).</w:t>
+        <w:t xml:space="preserve"> pelo usuário</w:t>
+      </w:r>
+    </w:p>
+    <w:p>
+      <w:pPr>
+        <w:rPr>
+          <w:lang w:val="pt-BR"/>
+        </w:rPr>
+      </w:pPr>
+    </w:p>
+    <w:p>
+      <w:pPr>
+        <w:rPr>
+          <w:lang w:val="pt-BR"/>
+        </w:rPr>
+      </w:pPr>
+      <w:r>
+        <w:rPr>
+          <w:lang w:val="pt-BR"/>
+        </w:rPr>
+        <w:t xml:space="preserve">Código(s) EAN(s) – usuário informa e inserir na tabela - </w:t>
+      </w:r>
+      <w:r>
+        <w:t>TB_AMPP_GTIN</w:t>
       </w:r>
       <w:r>
         <w:rPr>
@@ -10947,68 +11191,7 @@
         <w:rPr>
           <w:lang w:val="pt-BR"/>
         </w:rPr>
-        <w:t>– API da ANVISA?</w:t>
-      </w:r>
-    </w:p>
-    <w:p>
-      <w:pPr>
-        <w:rPr>
-          <w:lang w:val="pt-BR"/>
-        </w:rPr>
-      </w:pPr>
-    </w:p>
-    <w:p>
-      <w:pPr>
-        <w:rPr>
-          <w:lang w:val="pt-BR"/>
-        </w:rPr>
-      </w:pPr>
-      <w:r>
-        <w:t>Indicador se o AMPP é de uso exclusivo hospitalar.</w:t>
-      </w:r>
-      <w:r>
-        <w:rPr>
-          <w:lang w:val="pt-BR"/>
-        </w:rPr>
-        <w:t xml:space="preserve">  </w:t>
-      </w:r>
-      <w:r>
-        <w:rPr>
-          <w:lang w:val="pt-BR"/>
-        </w:rPr>
-        <w:t xml:space="preserve">– </w:t>
-      </w:r>
-      <w:proofErr w:type="gramStart"/>
-      <w:r>
-        <w:rPr>
-          <w:lang w:val="pt-BR"/>
-        </w:rPr>
-        <w:t>informado</w:t>
-      </w:r>
-      <w:proofErr w:type="gramEnd"/>
-      <w:r>
-        <w:rPr>
-          <w:lang w:val="pt-BR"/>
-        </w:rPr>
-        <w:t xml:space="preserve"> pelo usuário</w:t>
-      </w:r>
-    </w:p>
-    <w:p>
-      <w:pPr>
-        <w:rPr>
-          <w:lang w:val="pt-BR"/>
-        </w:rPr>
-      </w:pPr>
-    </w:p>
-    <w:p>
-      <w:r>
-        <w:rPr>
-          <w:lang w:val="pt-BR"/>
-        </w:rPr>
-        <w:t xml:space="preserve">Código(s) EAN(s) – usuário informa e inserir na tabela - </w:t>
-      </w:r>
-      <w:r>
-        <w:t>TB_AMPP_GTIN</w:t>
+        <w:t>–  inclusão via SQL com expressão regular – o quê não for preenchido será informado para preenchimento manual</w:t>
       </w:r>
     </w:p>
     <w:p/>
@@ -11086,13 +11269,7 @@
         <w:rPr>
           <w:lang w:val="pt-BR"/>
         </w:rPr>
-        <w:t xml:space="preserve">em  </w:t>
-      </w:r>
-      <w:r>
-        <w:rPr>
-          <w:lang w:val="pt-BR"/>
-        </w:rPr>
-        <w:t>Estrutura</w:t>
+        <w:t>em  Estrutura</w:t>
       </w:r>
       <w:proofErr w:type="gramEnd"/>
       <w:r>
@@ -11372,6 +11549,7 @@
               <w:pStyle w:val="TableContents"/>
             </w:pPr>
             <w:r>
+              <w:lastRenderedPageBreak/>
               <w:t>NU_APPID</w:t>
             </w:r>
           </w:p>
@@ -11397,10 +11575,7 @@
               <w:pStyle w:val="TableContents"/>
             </w:pPr>
             <w:r>
-              <w:t>Identificador do AMPP ao qual esta informação se relaciona.</w:t>
-            </w:r>
-            <w:r>
-              <w:t xml:space="preserve"> – </w:t>
+              <w:t xml:space="preserve">Identificador do AMPP ao qual esta informação se relaciona. – </w:t>
             </w:r>
             <w:proofErr w:type="gramStart"/>
             <w:r>
@@ -11518,10 +11693,7 @@
               <w:pStyle w:val="TableContents"/>
             </w:pPr>
             <w:r>
-              <w:t>Indicador se este registro está válido no banco de dados.</w:t>
-            </w:r>
-            <w:r>
-              <w:t xml:space="preserve"> – </w:t>
+              <w:t xml:space="preserve">Indicador se este registro está válido no banco de dados. – </w:t>
             </w:r>
             <w:proofErr w:type="gramStart"/>
             <w:r>
@@ -11745,10 +11917,7 @@
               <w:pStyle w:val="TableContents"/>
             </w:pPr>
             <w:r>
-              <w:t>A descrição utilizada para identificar o AMPP.</w:t>
-            </w:r>
-            <w:r>
-              <w:t xml:space="preserve">  (gerada automaticamente</w:t>
+              <w:t>A descrição utilizada para identificar o AMPP.  (gerada automaticamente</w:t>
             </w:r>
           </w:p>
         </w:tc>
@@ -11827,7 +11996,6 @@
               <w:pStyle w:val="TableContents"/>
             </w:pPr>
             <w:r>
-              <w:lastRenderedPageBreak/>
               <w:t>CO_APID</w:t>
             </w:r>
           </w:p>
@@ -11853,10 +12021,7 @@
               <w:pStyle w:val="TableContents"/>
             </w:pPr>
             <w:r>
-              <w:t>Identificador do AMP ao qual essa informação se relaciona.</w:t>
-            </w:r>
-            <w:r>
-              <w:t xml:space="preserve">  </w:t>
+              <w:t xml:space="preserve">Identificador do AMP ao qual essa informação se relaciona.  </w:t>
             </w:r>
             <w:r>
               <w:rPr>
@@ -11979,10 +12144,7 @@
             </w:r>
             <w:proofErr w:type="spellEnd"/>
             <w:r>
-              <w:t xml:space="preserve">, ou seja, embalagens secundárias contendo mais de uma embalagem primária com os mesmos medicamentos. </w:t>
-            </w:r>
-            <w:r>
-              <w:t xml:space="preserve">  – </w:t>
+              <w:t xml:space="preserve">, ou seja, embalagens secundárias contendo mais de uma embalagem primária com os mesmos medicamentos.   – </w:t>
             </w:r>
             <w:proofErr w:type="gramStart"/>
             <w:r>
@@ -12131,10 +12293,7 @@
               <w:pStyle w:val="TableContents"/>
             </w:pPr>
             <w:r>
-              <w:t>(2) Indicar que o produto está disponível para prescrição apenas em combinação com outro produto.</w:t>
-            </w:r>
-            <w:r>
-              <w:t xml:space="preserve"> – </w:t>
+              <w:t xml:space="preserve">(2) Indicar que o produto está disponível para prescrição apenas em combinação com outro produto. – </w:t>
             </w:r>
             <w:proofErr w:type="gramStart"/>
             <w:r>
@@ -12255,10 +12414,7 @@
               <w:pStyle w:val="TableContents"/>
             </w:pPr>
             <w:r>
-              <w:t>Identificador do código da tarja do AMPP.</w:t>
-            </w:r>
-            <w:r>
-              <w:t xml:space="preserve"> Usuário seleciona TD_LEGAL_CATEGORY</w:t>
+              <w:t>Identificador do código da tarja do AMPP. Usuário seleciona TD_LEGAL_CATEGORY</w:t>
             </w:r>
           </w:p>
         </w:tc>
@@ -12370,13 +12526,7 @@
               <w:rPr>
                 <w:highlight w:val="yellow"/>
               </w:rPr>
-              <w:t xml:space="preserve">Identificador do código de descontinuidade do AMPP. </w:t>
-            </w:r>
-            <w:r>
-              <w:rPr>
-                <w:highlight w:val="yellow"/>
-              </w:rPr>
-              <w:t xml:space="preserve"> </w:t>
+              <w:t xml:space="preserve">Identificador do código de descontinuidade do AMPP.  </w:t>
             </w:r>
             <w:proofErr w:type="gramStart"/>
             <w:r>
@@ -12607,10 +12757,7 @@
               <w:pStyle w:val="TableContents"/>
             </w:pPr>
             <w:r>
-              <w:t>Texto com a descrição da embalagem primária do produto.</w:t>
-            </w:r>
-            <w:r>
-              <w:t xml:space="preserve"> (</w:t>
+              <w:t>Texto com a descrição da embalagem primária do produto. (</w:t>
             </w:r>
             <w:r>
               <w:rPr>
@@ -12718,10 +12865,7 @@
               <w:pStyle w:val="TableContents"/>
             </w:pPr>
             <w:r>
-              <w:t>Texto com a descrição da embalagem secundária do produto.</w:t>
-            </w:r>
-            <w:r>
-              <w:t xml:space="preserve">  </w:t>
+              <w:t xml:space="preserve">Texto com a descrição da embalagem secundária do produto.  </w:t>
             </w:r>
             <w:r>
               <w:rPr>
@@ -12829,10 +12973,7 @@
               <w:pStyle w:val="TableContents"/>
             </w:pPr>
             <w:r>
-              <w:t>Número único do registro sanitário do AMPP.</w:t>
-            </w:r>
-            <w:r>
-              <w:t xml:space="preserve"> </w:t>
+              <w:t xml:space="preserve">Número único do registro sanitário do AMPP. </w:t>
             </w:r>
             <w:r>
               <w:rPr>
@@ -12947,10 +13088,7 @@
               <w:pStyle w:val="TableContents"/>
             </w:pPr>
             <w:r>
-              <w:t>Data em que o registro sanitário do AMPP foi publicado no Diário Oficial da União (DOU).</w:t>
-            </w:r>
-            <w:r>
-              <w:t xml:space="preserve">  (</w:t>
+              <w:t>Data em que o registro sanitário do AMPP foi publicado no Diário Oficial da União (DOU).  (</w:t>
             </w:r>
             <w:r>
               <w:rPr>
@@ -13040,6 +13178,7 @@
               <w:pStyle w:val="TableContents"/>
             </w:pPr>
             <w:r>
+              <w:lastRenderedPageBreak/>
               <w:t>ST_HOSP</w:t>
             </w:r>
           </w:p>
@@ -13246,7 +13385,6 @@
         </w:numPr>
       </w:pPr>
       <w:r>
-        <w:lastRenderedPageBreak/>
         <w:t>Tabela RL_AMPP_SUPPLIER_BR</w:t>
       </w:r>
     </w:p>
@@ -15971,6 +16109,7 @@
   <w:style w:type="character" w:default="1" w:styleId="DefaultParagraphFont">
     <w:name w:val="Default Paragraph Font"/>
     <w:uiPriority w:val="1"/>
+    <w:semiHidden/>
     <w:unhideWhenUsed/>
   </w:style>
   <w:style w:type="table" w:default="1" w:styleId="TableNormal">
